--- a/Problem-3-Sum-Time/Sum-Time-BG.docx
+++ b/Problem-3-Sum-Time/Sum-Time-BG.docx
@@ -19,8 +19,10 @@
         <w:t xml:space="preserve"> </w:t>
       </w:r>
       <w:r>
-        <w:t>2</w:t>
-      </w:r>
+        <w:t>3</w:t>
+      </w:r>
+      <w:bookmarkStart w:id="0" w:name="_GoBack"/>
+      <w:bookmarkEnd w:id="0"/>
       <w:r>
         <w:t xml:space="preserve"> – </w:t>
       </w:r>
@@ -223,13 +225,7 @@
         <w:rPr>
           <w:lang w:val="bg-BG"/>
         </w:rPr>
-        <w:t xml:space="preserve">Всеки ред съдържа времеви интервал </w:t>
-      </w:r>
-      <w:r>
-        <w:rPr>
-          <w:lang w:val="bg-BG"/>
-        </w:rPr>
-        <w:t>във формат</w:t>
+        <w:t>Всеки ред съдържа времеви интервал във формат</w:t>
       </w:r>
       <w:r>
         <w:t xml:space="preserve"> </w:t>
@@ -745,19 +741,7 @@
         <w:rPr>
           <w:lang w:val="bg-BG"/>
         </w:rPr>
-        <w:t xml:space="preserve">са </w:t>
-      </w:r>
-      <w:r>
-        <w:rPr>
-          <w:lang w:val="bg-BG"/>
-        </w:rPr>
-        <w:t xml:space="preserve">цели числа </w:t>
-      </w:r>
-      <w:r>
-        <w:rPr>
-          <w:lang w:val="bg-BG"/>
-        </w:rPr>
-        <w:t>в диапазон</w:t>
+        <w:t>са цели числа в диапазон</w:t>
       </w:r>
       <w:r>
         <w:t xml:space="preserve"> </w:t>
@@ -2136,8 +2120,6 @@
           <w:lang w:val="bg-BG"/>
         </w:rPr>
       </w:pPr>
-      <w:bookmarkStart w:id="0" w:name="_GoBack"/>
-      <w:bookmarkEnd w:id="0"/>
     </w:p>
     <w:sectPr>
       <w:headerReference w:type="default" r:id="rId8"/>
@@ -2331,7 +2313,7 @@
                           <wp:extent cx="1360800" cy="439200"/>
                           <wp:effectExtent l="0" t="0" r="0" b="0"/>
                           <wp:docPr id="71" name="Picture 71" title="Software University Foundation - logo">
-                            <a:hlinkClick xmlns:a="http://schemas.openxmlformats.org/drawingml/2006/main" r:id="rId1"/>
+                            <a:hlinkClick xmlns:a="http://schemas.openxmlformats.org/drawingml/2006/main" r:id="rId4"/>
                           </wp:docPr>
                           <wp:cNvGraphicFramePr>
                             <a:graphicFrameLocks xmlns:a="http://schemas.openxmlformats.org/drawingml/2006/main"/>
@@ -2341,12 +2323,12 @@
                               <pic:pic xmlns:pic="http://schemas.openxmlformats.org/drawingml/2006/picture">
                                 <pic:nvPicPr>
                                   <pic:cNvPr id="1" name="Picture 1" title="Software University Foundation - logo">
-                                    <a:hlinkClick r:id="rId2"/>
+                                    <a:hlinkClick r:id="rId5"/>
                                   </pic:cNvPr>
                                   <pic:cNvPicPr/>
                                 </pic:nvPicPr>
                                 <pic:blipFill>
-                                  <a:blip r:embed="rId3">
+                                  <a:blip r:embed="rId6">
                                     <a:extLst>
                                       <a:ext uri="{28A0092B-C50C-407E-A947-70E740481C1C}">
                                         <a14:useLocalDpi xmlns:a14="http://schemas.microsoft.com/office/drawing/2010/main" val="0"/>
@@ -2619,7 +2601,11 @@
         </mc:Choice>
         <mc:Fallback>
           <w:pict>
-            <v:shape w14:anchorId="56B87737" id="Text Box 3" o:spid="_x0000_s1027" type="#_x0000_t202" style="position:absolute;margin-left:444.65pt;margin-top:26.95pt;width:70.9pt;height:15.9pt;z-index:251667456;visibility:visible;mso-wrap-style:square;mso-wrap-distance-left:9pt;mso-wrap-distance-top:0;mso-wrap-distance-right:9pt;mso-wrap-distance-bottom:0;mso-position-horizontal:absolute;mso-position-horizontal-relative:text;mso-position-vertical:absolute;mso-position-vertical-relative:text;v-text-anchor:middle" o:gfxdata="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" filled="f" stroked="f" strokeweight=".5pt">
+            <v:shapetype w14:anchorId="56B87737" id="_x0000_t202" coordsize="21600,21600" o:spt="202" path="m,l,21600r21600,l21600,xe">
+              <v:stroke joinstyle="miter"/>
+              <v:path gradientshapeok="t" o:connecttype="rect"/>
+            </v:shapetype>
+            <v:shape id="Text Box 3" o:spid="_x0000_s1027" type="#_x0000_t202" style="position:absolute;margin-left:444.65pt;margin-top:26.95pt;width:70.9pt;height:15.9pt;z-index:251667456;visibility:visible;mso-wrap-style:square;mso-wrap-distance-left:9pt;mso-wrap-distance-top:0;mso-wrap-distance-right:9pt;mso-wrap-distance-bottom:0;mso-position-horizontal:absolute;mso-position-horizontal-relative:text;mso-position-vertical:absolute;mso-position-vertical-relative:text;v-text-anchor:middle" o:gfxdata="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" filled="f" stroked="f" strokeweight=".5pt">
               <v:textbox inset="0,0,0,0">
                 <w:txbxContent>
                   <w:p>
@@ -2890,7 +2876,7 @@
                             </w:rPr>
                             <w:t>© Software University Foundation (</w:t>
                           </w:r>
-                          <w:hyperlink r:id="rId4" w:history="1">
+                          <w:hyperlink r:id="rId7" w:history="1">
                             <w:r>
                               <w:rPr>
                                 <w:rStyle w:val="Hyperlink"/>
@@ -2922,7 +2908,7 @@
                             </w:rPr>
                             <w:t xml:space="preserve"> under the </w:t>
                           </w:r>
-                          <w:hyperlink r:id="rId5" w:history="1">
+                          <w:hyperlink r:id="rId8" w:history="1">
                             <w:r>
                               <w:rPr>
                                 <w:rStyle w:val="Hyperlink"/>
@@ -2960,7 +2946,7 @@
                                 <wp:extent cx="200025" cy="200025"/>
                                 <wp:effectExtent l="0" t="0" r="9525" b="9525"/>
                                 <wp:docPr id="72" name="Picture 72" title="Software University">
-                                  <a:hlinkClick xmlns:a="http://schemas.openxmlformats.org/drawingml/2006/main" r:id="rId6"/>
+                                  <a:hlinkClick xmlns:a="http://schemas.openxmlformats.org/drawingml/2006/main" r:id="rId9"/>
                                 </wp:docPr>
                                 <wp:cNvGraphicFramePr/>
                                 <a:graphic xmlns:a="http://schemas.openxmlformats.org/drawingml/2006/main">
@@ -2968,12 +2954,12 @@
                                     <pic:pic xmlns:pic="http://schemas.openxmlformats.org/drawingml/2006/picture">
                                       <pic:nvPicPr>
                                         <pic:cNvPr id="93" name="Picture 3" title="Software University">
-                                          <a:hlinkClick r:id="rId6"/>
+                                          <a:hlinkClick r:id="rId9"/>
                                         </pic:cNvPr>
                                         <pic:cNvPicPr/>
                                       </pic:nvPicPr>
                                       <pic:blipFill>
-                                        <a:blip r:embed="rId7"/>
+                                        <a:blip r:embed="rId10"/>
                                         <a:stretch>
                                           <a:fillRect/>
                                         </a:stretch>
@@ -3019,12 +3005,12 @@
                                     <pic:pic xmlns:pic="http://schemas.openxmlformats.org/drawingml/2006/picture">
                                       <pic:nvPicPr>
                                         <pic:cNvPr id="94" name="Picture 4" title="Software University Foundation">
-                                          <a:hlinkClick r:id="rId4"/>
+                                          <a:hlinkClick r:id="rId1"/>
                                         </pic:cNvPr>
                                         <pic:cNvPicPr/>
                                       </pic:nvPicPr>
                                       <pic:blipFill>
-                                        <a:blip r:embed="rId8"/>
+                                        <a:blip r:embed="rId11"/>
                                         <a:stretch>
                                           <a:fillRect/>
                                         </a:stretch>
@@ -3062,7 +3048,7 @@
                                 <wp:extent cx="200025" cy="200025"/>
                                 <wp:effectExtent l="0" t="0" r="9525" b="9525"/>
                                 <wp:docPr id="74" name="Picture 74" title="Software University @ Facebook">
-                                  <a:hlinkClick xmlns:a="http://schemas.openxmlformats.org/drawingml/2006/main" r:id="rId9"/>
+                                  <a:hlinkClick xmlns:a="http://schemas.openxmlformats.org/drawingml/2006/main" r:id="rId12"/>
                                 </wp:docPr>
                                 <wp:cNvGraphicFramePr/>
                                 <a:graphic xmlns:a="http://schemas.openxmlformats.org/drawingml/2006/main">
@@ -3070,12 +3056,12 @@
                                     <pic:pic xmlns:pic="http://schemas.openxmlformats.org/drawingml/2006/picture">
                                       <pic:nvPicPr>
                                         <pic:cNvPr id="95" name="Picture 11" title="Software University @ Facebook">
-                                          <a:hlinkClick r:id="rId9"/>
+                                          <a:hlinkClick r:id="rId12"/>
                                         </pic:cNvPr>
                                         <pic:cNvPicPr/>
                                       </pic:nvPicPr>
                                       <pic:blipFill>
-                                        <a:blip r:embed="rId10"/>
+                                        <a:blip r:embed="rId13"/>
                                         <a:stretch>
                                           <a:fillRect/>
                                         </a:stretch>
@@ -3113,7 +3099,7 @@
                                 <wp:extent cx="200025" cy="200025"/>
                                 <wp:effectExtent l="0" t="0" r="9525" b="9525"/>
                                 <wp:docPr id="75" name="Picture 75" title="Software University @ Twitter">
-                                  <a:hlinkClick xmlns:a="http://schemas.openxmlformats.org/drawingml/2006/main" r:id="rId11"/>
+                                  <a:hlinkClick xmlns:a="http://schemas.openxmlformats.org/drawingml/2006/main" r:id="rId14"/>
                                 </wp:docPr>
                                 <wp:cNvGraphicFramePr/>
                                 <a:graphic xmlns:a="http://schemas.openxmlformats.org/drawingml/2006/main">
@@ -3121,12 +3107,12 @@
                                     <pic:pic xmlns:pic="http://schemas.openxmlformats.org/drawingml/2006/picture">
                                       <pic:nvPicPr>
                                         <pic:cNvPr id="96" name="Picture 16" title="Software University @ Twitter">
-                                          <a:hlinkClick r:id="rId11"/>
+                                          <a:hlinkClick r:id="rId14"/>
                                         </pic:cNvPr>
                                         <pic:cNvPicPr/>
                                       </pic:nvPicPr>
                                       <pic:blipFill>
-                                        <a:blip r:embed="rId12"/>
+                                        <a:blip r:embed="rId15"/>
                                         <a:stretch>
                                           <a:fillRect/>
                                         </a:stretch>
@@ -3164,7 +3150,7 @@
                                 <wp:extent cx="200025" cy="200025"/>
                                 <wp:effectExtent l="0" t="0" r="9525" b="9525"/>
                                 <wp:docPr id="76" name="Picture 76" title="Software University @ YouTube">
-                                  <a:hlinkClick xmlns:a="http://schemas.openxmlformats.org/drawingml/2006/main" r:id="rId13"/>
+                                  <a:hlinkClick xmlns:a="http://schemas.openxmlformats.org/drawingml/2006/main" r:id="rId16"/>
                                 </wp:docPr>
                                 <wp:cNvGraphicFramePr/>
                                 <a:graphic xmlns:a="http://schemas.openxmlformats.org/drawingml/2006/main">
@@ -3172,12 +3158,12 @@
                                     <pic:pic xmlns:pic="http://schemas.openxmlformats.org/drawingml/2006/picture">
                                       <pic:nvPicPr>
                                         <pic:cNvPr id="97" name="Picture 23" title="Software University @ YouTube">
-                                          <a:hlinkClick r:id="rId13"/>
+                                          <a:hlinkClick r:id="rId16"/>
                                         </pic:cNvPr>
                                         <pic:cNvPicPr/>
                                       </pic:nvPicPr>
                                       <pic:blipFill>
-                                        <a:blip r:embed="rId14"/>
+                                        <a:blip r:embed="rId17"/>
                                         <a:stretch>
                                           <a:fillRect/>
                                         </a:stretch>
@@ -3215,7 +3201,7 @@
                                 <wp:extent cx="200025" cy="200025"/>
                                 <wp:effectExtent l="0" t="0" r="9525" b="9525"/>
                                 <wp:docPr id="77" name="Picture 77" title="Software University @ Google+">
-                                  <a:hlinkClick xmlns:a="http://schemas.openxmlformats.org/drawingml/2006/main" r:id="rId15"/>
+                                  <a:hlinkClick xmlns:a="http://schemas.openxmlformats.org/drawingml/2006/main" r:id="rId18"/>
                                 </wp:docPr>
                                 <wp:cNvGraphicFramePr/>
                                 <a:graphic xmlns:a="http://schemas.openxmlformats.org/drawingml/2006/main">
@@ -3223,12 +3209,12 @@
                                     <pic:pic xmlns:pic="http://schemas.openxmlformats.org/drawingml/2006/picture">
                                       <pic:nvPicPr>
                                         <pic:cNvPr id="98" name="Picture 25" title="Software University @ Google+">
-                                          <a:hlinkClick r:id="rId15"/>
+                                          <a:hlinkClick r:id="rId18"/>
                                         </pic:cNvPr>
                                         <pic:cNvPicPr/>
                                       </pic:nvPicPr>
                                       <pic:blipFill>
-                                        <a:blip r:embed="rId16"/>
+                                        <a:blip r:embed="rId19"/>
                                         <a:stretch>
                                           <a:fillRect/>
                                         </a:stretch>
@@ -3266,7 +3252,7 @@
                                 <wp:extent cx="200025" cy="200025"/>
                                 <wp:effectExtent l="0" t="0" r="9525" b="9525"/>
                                 <wp:docPr id="78" name="Picture 78" title="Software University @ LinkedIn">
-                                  <a:hlinkClick xmlns:a="http://schemas.openxmlformats.org/drawingml/2006/main" r:id="rId17"/>
+                                  <a:hlinkClick xmlns:a="http://schemas.openxmlformats.org/drawingml/2006/main" r:id="rId20"/>
                                 </wp:docPr>
                                 <wp:cNvGraphicFramePr/>
                                 <a:graphic xmlns:a="http://schemas.openxmlformats.org/drawingml/2006/main">
@@ -3274,12 +3260,12 @@
                                     <pic:pic xmlns:pic="http://schemas.openxmlformats.org/drawingml/2006/picture">
                                       <pic:nvPicPr>
                                         <pic:cNvPr id="99" name="Picture 27" title="Software University @ LinkedIn">
-                                          <a:hlinkClick r:id="rId17"/>
+                                          <a:hlinkClick r:id="rId20"/>
                                         </pic:cNvPr>
                                         <pic:cNvPicPr/>
                                       </pic:nvPicPr>
                                       <pic:blipFill>
-                                        <a:blip r:embed="rId18"/>
+                                        <a:blip r:embed="rId21"/>
                                         <a:stretch>
                                           <a:fillRect/>
                                         </a:stretch>
@@ -3317,7 +3303,7 @@
                                 <wp:extent cx="200025" cy="200025"/>
                                 <wp:effectExtent l="0" t="0" r="9525" b="9525"/>
                                 <wp:docPr id="79" name="Picture 79" title="Software University @ SlideShare">
-                                  <a:hlinkClick xmlns:a="http://schemas.openxmlformats.org/drawingml/2006/main" r:id="rId19"/>
+                                  <a:hlinkClick xmlns:a="http://schemas.openxmlformats.org/drawingml/2006/main" r:id="rId22"/>
                                 </wp:docPr>
                                 <wp:cNvGraphicFramePr/>
                                 <a:graphic xmlns:a="http://schemas.openxmlformats.org/drawingml/2006/main">
@@ -3325,12 +3311,12 @@
                                     <pic:pic xmlns:pic="http://schemas.openxmlformats.org/drawingml/2006/picture">
                                       <pic:nvPicPr>
                                         <pic:cNvPr id="101" name="Picture 99" title="Software University @ SlideShare">
-                                          <a:hlinkClick r:id="rId19"/>
+                                          <a:hlinkClick r:id="rId22"/>
                                         </pic:cNvPr>
                                         <pic:cNvPicPr/>
                                       </pic:nvPicPr>
                                       <pic:blipFill>
-                                        <a:blip r:embed="rId20"/>
+                                        <a:blip r:embed="rId23"/>
                                         <a:stretch>
                                           <a:fillRect/>
                                         </a:stretch>
@@ -3368,7 +3354,7 @@
                                 <wp:extent cx="200025" cy="200025"/>
                                 <wp:effectExtent l="0" t="0" r="9525" b="9525"/>
                                 <wp:docPr id="80" name="Picture 80" title="Software University @ GitHub">
-                                  <a:hlinkClick xmlns:a="http://schemas.openxmlformats.org/drawingml/2006/main" r:id="rId21"/>
+                                  <a:hlinkClick xmlns:a="http://schemas.openxmlformats.org/drawingml/2006/main" r:id="rId24"/>
                                 </wp:docPr>
                                 <wp:cNvGraphicFramePr/>
                                 <a:graphic xmlns:a="http://schemas.openxmlformats.org/drawingml/2006/main">
@@ -3376,12 +3362,12 @@
                                     <pic:pic xmlns:pic="http://schemas.openxmlformats.org/drawingml/2006/picture">
                                       <pic:nvPicPr>
                                         <pic:cNvPr id="102" name="Picture 35" title="Software University @ GitHub">
-                                          <a:hlinkClick r:id="rId21"/>
+                                          <a:hlinkClick r:id="rId24"/>
                                         </pic:cNvPr>
                                         <pic:cNvPicPr/>
                                       </pic:nvPicPr>
                                       <pic:blipFill>
-                                        <a:blip r:embed="rId22"/>
+                                        <a:blip r:embed="rId25"/>
                                         <a:stretch>
                                           <a:fillRect/>
                                         </a:stretch>
@@ -3419,7 +3405,7 @@
                                 <wp:extent cx="200025" cy="200025"/>
                                 <wp:effectExtent l="0" t="0" r="9525" b="9525"/>
                                 <wp:docPr id="81" name="Picture 81" title="Software University: Email Us">
-                                  <a:hlinkClick xmlns:a="http://schemas.openxmlformats.org/drawingml/2006/main" r:id="rId23"/>
+                                  <a:hlinkClick xmlns:a="http://schemas.openxmlformats.org/drawingml/2006/main" r:id="rId26"/>
                                 </wp:docPr>
                                 <wp:cNvGraphicFramePr/>
                                 <a:graphic xmlns:a="http://schemas.openxmlformats.org/drawingml/2006/main">
@@ -3427,12 +3413,12 @@
                                     <pic:pic xmlns:pic="http://schemas.openxmlformats.org/drawingml/2006/picture">
                                       <pic:nvPicPr>
                                         <pic:cNvPr id="103" name="Picture 85" title="Software University: Email Us">
-                                          <a:hlinkClick r:id="rId23"/>
+                                          <a:hlinkClick r:id="rId26"/>
                                         </pic:cNvPr>
                                         <pic:cNvPicPr/>
                                       </pic:nvPicPr>
                                       <pic:blipFill>
-                                        <a:blip r:embed="rId24"/>
+                                        <a:blip r:embed="rId27"/>
                                         <a:stretch>
                                           <a:fillRect/>
                                         </a:stretch>
@@ -3484,7 +3470,7 @@
                       </w:rPr>
                       <w:t>© Software University Foundation (</w:t>
                     </w:r>
-                    <w:hyperlink r:id="rId25" w:history="1">
+                    <w:hyperlink r:id="rId28" w:history="1">
                       <w:r>
                         <w:rPr>
                           <w:rStyle w:val="Hyperlink"/>
@@ -3516,7 +3502,7 @@
                       </w:rPr>
                       <w:t xml:space="preserve"> under the </w:t>
                     </w:r>
-                    <w:hyperlink r:id="rId26" w:history="1">
+                    <w:hyperlink r:id="rId29" w:history="1">
                       <w:r>
                         <w:rPr>
                           <w:rStyle w:val="Hyperlink"/>
@@ -3554,7 +3540,7 @@
                           <wp:extent cx="200025" cy="200025"/>
                           <wp:effectExtent l="0" t="0" r="9525" b="9525"/>
                           <wp:docPr id="72" name="Picture 72" title="Software University">
-                            <a:hlinkClick xmlns:a="http://schemas.openxmlformats.org/drawingml/2006/main" r:id="rId6"/>
+                            <a:hlinkClick xmlns:a="http://schemas.openxmlformats.org/drawingml/2006/main" r:id="rId30"/>
                           </wp:docPr>
                           <wp:cNvGraphicFramePr/>
                           <a:graphic xmlns:a="http://schemas.openxmlformats.org/drawingml/2006/main">
@@ -3562,12 +3548,12 @@
                               <pic:pic xmlns:pic="http://schemas.openxmlformats.org/drawingml/2006/picture">
                                 <pic:nvPicPr>
                                   <pic:cNvPr id="93" name="Picture 3" title="Software University">
-                                    <a:hlinkClick r:id="rId6"/>
+                                    <a:hlinkClick r:id="rId30"/>
                                   </pic:cNvPr>
                                   <pic:cNvPicPr/>
                                 </pic:nvPicPr>
                                 <pic:blipFill>
-                                  <a:blip r:embed="rId7"/>
+                                  <a:blip r:embed="rId31"/>
                                   <a:stretch>
                                     <a:fillRect/>
                                   </a:stretch>
@@ -3605,7 +3591,7 @@
                           <wp:extent cx="200025" cy="200025"/>
                           <wp:effectExtent l="0" t="0" r="9525" b="9525"/>
                           <wp:docPr id="73" name="Picture 73" title="Software University Foundation">
-                            <a:hlinkClick xmlns:a="http://schemas.openxmlformats.org/drawingml/2006/main" r:id="rId25"/>
+                            <a:hlinkClick xmlns:a="http://schemas.openxmlformats.org/drawingml/2006/main" r:id="rId28"/>
                           </wp:docPr>
                           <wp:cNvGraphicFramePr/>
                           <a:graphic xmlns:a="http://schemas.openxmlformats.org/drawingml/2006/main">
@@ -3613,12 +3599,12 @@
                               <pic:pic xmlns:pic="http://schemas.openxmlformats.org/drawingml/2006/picture">
                                 <pic:nvPicPr>
                                   <pic:cNvPr id="94" name="Picture 4" title="Software University Foundation">
-                                    <a:hlinkClick r:id="rId25"/>
+                                    <a:hlinkClick r:id="rId28"/>
                                   </pic:cNvPr>
                                   <pic:cNvPicPr/>
                                 </pic:nvPicPr>
                                 <pic:blipFill>
-                                  <a:blip r:embed="rId8"/>
+                                  <a:blip r:embed="rId32"/>
                                   <a:stretch>
                                     <a:fillRect/>
                                   </a:stretch>
@@ -3656,7 +3642,7 @@
                           <wp:extent cx="200025" cy="200025"/>
                           <wp:effectExtent l="0" t="0" r="9525" b="9525"/>
                           <wp:docPr id="74" name="Picture 74" title="Software University @ Facebook">
-                            <a:hlinkClick xmlns:a="http://schemas.openxmlformats.org/drawingml/2006/main" r:id="rId9"/>
+                            <a:hlinkClick xmlns:a="http://schemas.openxmlformats.org/drawingml/2006/main" r:id="rId33"/>
                           </wp:docPr>
                           <wp:cNvGraphicFramePr/>
                           <a:graphic xmlns:a="http://schemas.openxmlformats.org/drawingml/2006/main">
@@ -3664,12 +3650,12 @@
                               <pic:pic xmlns:pic="http://schemas.openxmlformats.org/drawingml/2006/picture">
                                 <pic:nvPicPr>
                                   <pic:cNvPr id="95" name="Picture 11" title="Software University @ Facebook">
-                                    <a:hlinkClick r:id="rId9"/>
+                                    <a:hlinkClick r:id="rId33"/>
                                   </pic:cNvPr>
                                   <pic:cNvPicPr/>
                                 </pic:nvPicPr>
                                 <pic:blipFill>
-                                  <a:blip r:embed="rId10"/>
+                                  <a:blip r:embed="rId34"/>
                                   <a:stretch>
                                     <a:fillRect/>
                                   </a:stretch>
@@ -3707,7 +3693,7 @@
                           <wp:extent cx="200025" cy="200025"/>
                           <wp:effectExtent l="0" t="0" r="9525" b="9525"/>
                           <wp:docPr id="75" name="Picture 75" title="Software University @ Twitter">
-                            <a:hlinkClick xmlns:a="http://schemas.openxmlformats.org/drawingml/2006/main" r:id="rId11"/>
+                            <a:hlinkClick xmlns:a="http://schemas.openxmlformats.org/drawingml/2006/main" r:id="rId35"/>
                           </wp:docPr>
                           <wp:cNvGraphicFramePr/>
                           <a:graphic xmlns:a="http://schemas.openxmlformats.org/drawingml/2006/main">
@@ -3715,12 +3701,12 @@
                               <pic:pic xmlns:pic="http://schemas.openxmlformats.org/drawingml/2006/picture">
                                 <pic:nvPicPr>
                                   <pic:cNvPr id="96" name="Picture 16" title="Software University @ Twitter">
-                                    <a:hlinkClick r:id="rId11"/>
+                                    <a:hlinkClick r:id="rId35"/>
                                   </pic:cNvPr>
                                   <pic:cNvPicPr/>
                                 </pic:nvPicPr>
                                 <pic:blipFill>
-                                  <a:blip r:embed="rId12"/>
+                                  <a:blip r:embed="rId36"/>
                                   <a:stretch>
                                     <a:fillRect/>
                                   </a:stretch>
@@ -3758,7 +3744,7 @@
                           <wp:extent cx="200025" cy="200025"/>
                           <wp:effectExtent l="0" t="0" r="9525" b="9525"/>
                           <wp:docPr id="76" name="Picture 76" title="Software University @ YouTube">
-                            <a:hlinkClick xmlns:a="http://schemas.openxmlformats.org/drawingml/2006/main" r:id="rId13"/>
+                            <a:hlinkClick xmlns:a="http://schemas.openxmlformats.org/drawingml/2006/main" r:id="rId37"/>
                           </wp:docPr>
                           <wp:cNvGraphicFramePr/>
                           <a:graphic xmlns:a="http://schemas.openxmlformats.org/drawingml/2006/main">
@@ -3766,12 +3752,12 @@
                               <pic:pic xmlns:pic="http://schemas.openxmlformats.org/drawingml/2006/picture">
                                 <pic:nvPicPr>
                                   <pic:cNvPr id="97" name="Picture 23" title="Software University @ YouTube">
-                                    <a:hlinkClick r:id="rId13"/>
+                                    <a:hlinkClick r:id="rId37"/>
                                   </pic:cNvPr>
                                   <pic:cNvPicPr/>
                                 </pic:nvPicPr>
                                 <pic:blipFill>
-                                  <a:blip r:embed="rId14"/>
+                                  <a:blip r:embed="rId38"/>
                                   <a:stretch>
                                     <a:fillRect/>
                                   </a:stretch>
@@ -3809,7 +3795,7 @@
                           <wp:extent cx="200025" cy="200025"/>
                           <wp:effectExtent l="0" t="0" r="9525" b="9525"/>
                           <wp:docPr id="77" name="Picture 77" title="Software University @ Google+">
-                            <a:hlinkClick xmlns:a="http://schemas.openxmlformats.org/drawingml/2006/main" r:id="rId15"/>
+                            <a:hlinkClick xmlns:a="http://schemas.openxmlformats.org/drawingml/2006/main" r:id="rId39"/>
                           </wp:docPr>
                           <wp:cNvGraphicFramePr/>
                           <a:graphic xmlns:a="http://schemas.openxmlformats.org/drawingml/2006/main">
@@ -3817,12 +3803,12 @@
                               <pic:pic xmlns:pic="http://schemas.openxmlformats.org/drawingml/2006/picture">
                                 <pic:nvPicPr>
                                   <pic:cNvPr id="98" name="Picture 25" title="Software University @ Google+">
-                                    <a:hlinkClick r:id="rId15"/>
+                                    <a:hlinkClick r:id="rId39"/>
                                   </pic:cNvPr>
                                   <pic:cNvPicPr/>
                                 </pic:nvPicPr>
                                 <pic:blipFill>
-                                  <a:blip r:embed="rId16"/>
+                                  <a:blip r:embed="rId40"/>
                                   <a:stretch>
                                     <a:fillRect/>
                                   </a:stretch>
@@ -3860,7 +3846,7 @@
                           <wp:extent cx="200025" cy="200025"/>
                           <wp:effectExtent l="0" t="0" r="9525" b="9525"/>
                           <wp:docPr id="78" name="Picture 78" title="Software University @ LinkedIn">
-                            <a:hlinkClick xmlns:a="http://schemas.openxmlformats.org/drawingml/2006/main" r:id="rId17"/>
+                            <a:hlinkClick xmlns:a="http://schemas.openxmlformats.org/drawingml/2006/main" r:id="rId41"/>
                           </wp:docPr>
                           <wp:cNvGraphicFramePr/>
                           <a:graphic xmlns:a="http://schemas.openxmlformats.org/drawingml/2006/main">
@@ -3868,12 +3854,12 @@
                               <pic:pic xmlns:pic="http://schemas.openxmlformats.org/drawingml/2006/picture">
                                 <pic:nvPicPr>
                                   <pic:cNvPr id="99" name="Picture 27" title="Software University @ LinkedIn">
-                                    <a:hlinkClick r:id="rId17"/>
+                                    <a:hlinkClick r:id="rId41"/>
                                   </pic:cNvPr>
                                   <pic:cNvPicPr/>
                                 </pic:nvPicPr>
                                 <pic:blipFill>
-                                  <a:blip r:embed="rId18"/>
+                                  <a:blip r:embed="rId42"/>
                                   <a:stretch>
                                     <a:fillRect/>
                                   </a:stretch>
@@ -3911,7 +3897,7 @@
                           <wp:extent cx="200025" cy="200025"/>
                           <wp:effectExtent l="0" t="0" r="9525" b="9525"/>
                           <wp:docPr id="79" name="Picture 79" title="Software University @ SlideShare">
-                            <a:hlinkClick xmlns:a="http://schemas.openxmlformats.org/drawingml/2006/main" r:id="rId19"/>
+                            <a:hlinkClick xmlns:a="http://schemas.openxmlformats.org/drawingml/2006/main" r:id="rId43"/>
                           </wp:docPr>
                           <wp:cNvGraphicFramePr/>
                           <a:graphic xmlns:a="http://schemas.openxmlformats.org/drawingml/2006/main">
@@ -3919,12 +3905,12 @@
                               <pic:pic xmlns:pic="http://schemas.openxmlformats.org/drawingml/2006/picture">
                                 <pic:nvPicPr>
                                   <pic:cNvPr id="101" name="Picture 99" title="Software University @ SlideShare">
-                                    <a:hlinkClick r:id="rId19"/>
+                                    <a:hlinkClick r:id="rId43"/>
                                   </pic:cNvPr>
                                   <pic:cNvPicPr/>
                                 </pic:nvPicPr>
                                 <pic:blipFill>
-                                  <a:blip r:embed="rId20"/>
+                                  <a:blip r:embed="rId44"/>
                                   <a:stretch>
                                     <a:fillRect/>
                                   </a:stretch>
@@ -3962,7 +3948,7 @@
                           <wp:extent cx="200025" cy="200025"/>
                           <wp:effectExtent l="0" t="0" r="9525" b="9525"/>
                           <wp:docPr id="80" name="Picture 80" title="Software University @ GitHub">
-                            <a:hlinkClick xmlns:a="http://schemas.openxmlformats.org/drawingml/2006/main" r:id="rId21"/>
+                            <a:hlinkClick xmlns:a="http://schemas.openxmlformats.org/drawingml/2006/main" r:id="rId45"/>
                           </wp:docPr>
                           <wp:cNvGraphicFramePr/>
                           <a:graphic xmlns:a="http://schemas.openxmlformats.org/drawingml/2006/main">
@@ -3970,12 +3956,12 @@
                               <pic:pic xmlns:pic="http://schemas.openxmlformats.org/drawingml/2006/picture">
                                 <pic:nvPicPr>
                                   <pic:cNvPr id="102" name="Picture 35" title="Software University @ GitHub">
-                                    <a:hlinkClick r:id="rId21"/>
+                                    <a:hlinkClick r:id="rId45"/>
                                   </pic:cNvPr>
                                   <pic:cNvPicPr/>
                                 </pic:nvPicPr>
                                 <pic:blipFill>
-                                  <a:blip r:embed="rId22"/>
+                                  <a:blip r:embed="rId46"/>
                                   <a:stretch>
                                     <a:fillRect/>
                                   </a:stretch>
@@ -4013,7 +3999,7 @@
                           <wp:extent cx="200025" cy="200025"/>
                           <wp:effectExtent l="0" t="0" r="9525" b="9525"/>
                           <wp:docPr id="81" name="Picture 81" title="Software University: Email Us">
-                            <a:hlinkClick xmlns:a="http://schemas.openxmlformats.org/drawingml/2006/main" r:id="rId23"/>
+                            <a:hlinkClick xmlns:a="http://schemas.openxmlformats.org/drawingml/2006/main" r:id="rId47"/>
                           </wp:docPr>
                           <wp:cNvGraphicFramePr/>
                           <a:graphic xmlns:a="http://schemas.openxmlformats.org/drawingml/2006/main">
@@ -4021,12 +4007,12 @@
                               <pic:pic xmlns:pic="http://schemas.openxmlformats.org/drawingml/2006/picture">
                                 <pic:nvPicPr>
                                   <pic:cNvPr id="103" name="Picture 85" title="Software University: Email Us">
-                                    <a:hlinkClick r:id="rId23"/>
+                                    <a:hlinkClick r:id="rId47"/>
                                   </pic:cNvPr>
                                   <pic:cNvPicPr/>
                                 </pic:nvPicPr>
                                 <pic:blipFill>
-                                  <a:blip r:embed="rId24"/>
+                                  <a:blip r:embed="rId48"/>
                                   <a:stretch>
                                     <a:fillRect/>
                                   </a:stretch>
@@ -6308,7 +6294,7 @@
 </file>
 
 <file path=customXml/itemProps1.xml><?xml version="1.0" encoding="utf-8"?>
-<ds:datastoreItem xmlns:ds="http://schemas.openxmlformats.org/officeDocument/2006/customXml" ds:itemID="{DDA2F8AA-C53F-4534-BAA0-FDA9FD97AA98}">
+<ds:datastoreItem xmlns:ds="http://schemas.openxmlformats.org/officeDocument/2006/customXml" ds:itemID="{23DED78C-3AE9-4BEC-9CE5-7E864DB25D23}">
   <ds:schemaRefs>
     <ds:schemaRef ds:uri="http://schemas.openxmlformats.org/officeDocument/2006/bibliography"/>
   </ds:schemaRefs>
